--- a/TZ_KP_Bazhanov.docx
+++ b/TZ_KP_Bazhanov.docx
@@ -1,6 +1,6 @@
 
 <file path=word/document.xml><?xml version="1.0" encoding="utf-8"?>
-<w:document xmlns:wpc="http://schemas.microsoft.com/office/word/2010/wordprocessingCanvas" xmlns:cx="http://schemas.microsoft.com/office/drawing/2014/chartex" xmlns:cx1="http://schemas.microsoft.com/office/drawing/2015/9/8/chartex" xmlns:cx2="http://schemas.microsoft.com/office/drawing/2015/10/21/chartex" xmlns:cx3="http://schemas.microsoft.com/office/drawing/2016/5/9/chartex" xmlns:cx4="http://schemas.microsoft.com/office/drawing/2016/5/10/chartex" xmlns:cx5="http://schemas.microsoft.com/office/drawing/2016/5/11/chartex" xmlns:cx6="http://schemas.microsoft.com/office/drawing/2016/5/12/chartex" xmlns:cx7="http://schemas.microsoft.com/office/drawing/2016/5/13/chartex" xmlns:cx8="http://schemas.microsoft.com/office/drawing/2016/5/14/chartex" xmlns:mc="http://schemas.openxmlformats.org/markup-compatibility/2006" xmlns:aink="http://schemas.microsoft.com/office/drawing/2016/ink" xmlns:am3d="http://schemas.microsoft.com/office/drawing/2017/model3d" xmlns:o="urn:schemas-microsoft-com:office:office" xmlns:r="http://schemas.openxmlformats.org/officeDocument/2006/relationships" xmlns:m="http://schemas.openxmlformats.org/officeDocument/2006/math" xmlns:v="urn:schemas-microsoft-com:vml" xmlns:wp14="http://schemas.microsoft.com/office/word/2010/wordprocessingDrawing" xmlns:wp="http://schemas.openxmlformats.org/drawingml/2006/wordprocessingDrawing" xmlns:w10="urn:schemas-microsoft-com:office:word" xmlns:w="http://schemas.openxmlformats.org/wordprocessingml/2006/main" xmlns:w14="http://schemas.microsoft.com/office/word/2010/wordml" xmlns:w15="http://schemas.microsoft.com/office/word/2012/wordml" xmlns:w16cid="http://schemas.microsoft.com/office/word/2016/wordml/cid" xmlns:w16se="http://schemas.microsoft.com/office/word/2015/wordml/symex" xmlns:wpg="http://schemas.microsoft.com/office/word/2010/wordprocessingGroup" xmlns:wpi="http://schemas.microsoft.com/office/word/2010/wordprocessingInk" xmlns:wne="http://schemas.microsoft.com/office/word/2006/wordml" xmlns:wps="http://schemas.microsoft.com/office/word/2010/wordprocessingShape" mc:Ignorable="w14 w15 w16se w16cid wp14">
+<w:document xmlns:wpc="http://schemas.microsoft.com/office/word/2010/wordprocessingCanvas" xmlns:cx="http://schemas.microsoft.com/office/drawing/2014/chartex" xmlns:mc="http://schemas.openxmlformats.org/markup-compatibility/2006" xmlns:o="urn:schemas-microsoft-com:office:office" xmlns:r="http://schemas.openxmlformats.org/officeDocument/2006/relationships" xmlns:m="http://schemas.openxmlformats.org/officeDocument/2006/math" xmlns:v="urn:schemas-microsoft-com:vml" xmlns:wp14="http://schemas.microsoft.com/office/word/2010/wordprocessingDrawing" xmlns:wp="http://schemas.openxmlformats.org/drawingml/2006/wordprocessingDrawing" xmlns:w10="urn:schemas-microsoft-com:office:word" xmlns:w="http://schemas.openxmlformats.org/wordprocessingml/2006/main" xmlns:w14="http://schemas.microsoft.com/office/word/2010/wordml" xmlns:w15="http://schemas.microsoft.com/office/word/2012/wordml" xmlns:w16se="http://schemas.microsoft.com/office/word/2015/wordml/symex" xmlns:wpg="http://schemas.microsoft.com/office/word/2010/wordprocessingGroup" xmlns:wpi="http://schemas.microsoft.com/office/word/2010/wordprocessingInk" xmlns:wne="http://schemas.microsoft.com/office/word/2006/wordml" xmlns:wps="http://schemas.microsoft.com/office/word/2010/wordprocessingShape" mc:Ignorable="w14 w15 w16se wp14">
   <w:body>
     <w:tbl>
       <w:tblPr>
@@ -1050,7 +1050,21 @@
           <w:sz w:val="26"/>
           <w:szCs w:val="26"/>
         </w:rPr>
-        <w:t xml:space="preserve">ранить данные о </w:t>
+        <w:t>ранить данные о</w:t>
+      </w:r>
+      <w:r>
+        <w:rPr>
+          <w:sz w:val="26"/>
+          <w:szCs w:val="26"/>
+        </w:rPr>
+        <w:t>б</w:t>
+      </w:r>
+      <w:r>
+        <w:rPr>
+          <w:sz w:val="26"/>
+          <w:szCs w:val="26"/>
+        </w:rPr>
+        <w:t xml:space="preserve"> </w:t>
       </w:r>
       <w:r>
         <w:rPr>
@@ -1155,13 +1169,7 @@
         <w:rPr>
           <w:sz w:val="26"/>
           <w:szCs w:val="26"/>
-        </w:rPr>
-        <w:t xml:space="preserve"> и истории их обращения в клинику</w:t>
-      </w:r>
-      <w:r>
-        <w:rPr>
-          <w:sz w:val="26"/>
-          <w:szCs w:val="26"/>
+          <w:lang w:val="en-US"/>
         </w:rPr>
         <w:t>;</w:t>
       </w:r>
@@ -1191,13 +1199,33 @@
           <w:sz w:val="26"/>
           <w:szCs w:val="26"/>
         </w:rPr>
-        <w:t>Хранить данные о ценах</w:t>
-      </w:r>
-      <w:r>
-        <w:rPr>
-          <w:sz w:val="26"/>
-          <w:szCs w:val="26"/>
-          <w:lang w:val="en-US"/>
+        <w:t xml:space="preserve">Хранить </w:t>
+      </w:r>
+      <w:r>
+        <w:rPr>
+          <w:sz w:val="26"/>
+          <w:szCs w:val="26"/>
+        </w:rPr>
+        <w:t>истори</w:t>
+      </w:r>
+      <w:r>
+        <w:rPr>
+          <w:sz w:val="26"/>
+          <w:szCs w:val="26"/>
+        </w:rPr>
+        <w:t>ю обращения клиентов</w:t>
+      </w:r>
+      <w:r>
+        <w:rPr>
+          <w:sz w:val="26"/>
+          <w:szCs w:val="26"/>
+        </w:rPr>
+        <w:t xml:space="preserve"> в клинику</w:t>
+      </w:r>
+      <w:r>
+        <w:rPr>
+          <w:sz w:val="26"/>
+          <w:szCs w:val="26"/>
         </w:rPr>
         <w:t>;</w:t>
       </w:r>
@@ -1227,7 +1255,35 @@
           <w:sz w:val="26"/>
           <w:szCs w:val="26"/>
         </w:rPr>
-        <w:t>Хранить данные о расписаниях приёмах</w:t>
+        <w:t xml:space="preserve">Хранить </w:t>
+      </w:r>
+      <w:r>
+        <w:rPr>
+          <w:sz w:val="26"/>
+          <w:szCs w:val="26"/>
+        </w:rPr>
+        <w:t>расписани</w:t>
+      </w:r>
+      <w:r>
+        <w:rPr>
+          <w:sz w:val="26"/>
+          <w:szCs w:val="26"/>
+        </w:rPr>
+        <w:t>е</w:t>
+      </w:r>
+      <w:r>
+        <w:rPr>
+          <w:sz w:val="26"/>
+          <w:szCs w:val="26"/>
+        </w:rPr>
+        <w:t xml:space="preserve"> приём</w:t>
+      </w:r>
+      <w:r>
+        <w:rPr>
+          <w:sz w:val="26"/>
+          <w:szCs w:val="26"/>
+        </w:rPr>
+        <w:t>ов</w:t>
       </w:r>
       <w:r>
         <w:rPr>
@@ -1262,13 +1318,33 @@
           <w:sz w:val="26"/>
           <w:szCs w:val="26"/>
         </w:rPr>
-        <w:t>Хранить данные о отзывах</w:t>
-      </w:r>
-      <w:r>
-        <w:rPr>
-          <w:sz w:val="26"/>
-          <w:szCs w:val="26"/>
-          <w:lang w:val="en-US"/>
+        <w:t>Хранить данные о</w:t>
+      </w:r>
+      <w:r>
+        <w:rPr>
+          <w:sz w:val="26"/>
+          <w:szCs w:val="26"/>
+        </w:rPr>
+        <w:t>б</w:t>
+      </w:r>
+      <w:r>
+        <w:rPr>
+          <w:sz w:val="26"/>
+          <w:szCs w:val="26"/>
+        </w:rPr>
+        <w:t xml:space="preserve"> отзывах</w:t>
+      </w:r>
+      <w:r>
+        <w:rPr>
+          <w:sz w:val="26"/>
+          <w:szCs w:val="26"/>
+        </w:rPr>
+        <w:t xml:space="preserve"> клиентов</w:t>
+      </w:r>
+      <w:r>
+        <w:rPr>
+          <w:sz w:val="26"/>
+          <w:szCs w:val="26"/>
         </w:rPr>
         <w:t>;</w:t>
       </w:r>
@@ -1325,7 +1401,42 @@
           <w:sz w:val="26"/>
           <w:szCs w:val="26"/>
         </w:rPr>
-        <w:t>База данных должна обеспечивать целостность информации.</w:t>
+        <w:t>В б</w:t>
+      </w:r>
+      <w:r>
+        <w:rPr>
+          <w:sz w:val="26"/>
+          <w:szCs w:val="26"/>
+        </w:rPr>
+        <w:t>аз</w:t>
+      </w:r>
+      <w:r>
+        <w:rPr>
+          <w:sz w:val="26"/>
+          <w:szCs w:val="26"/>
+        </w:rPr>
+        <w:t>е</w:t>
+      </w:r>
+      <w:r>
+        <w:rPr>
+          <w:sz w:val="26"/>
+          <w:szCs w:val="26"/>
+        </w:rPr>
+        <w:t xml:space="preserve"> данных должна обеспечивать</w:t>
+      </w:r>
+      <w:r>
+        <w:rPr>
+          <w:sz w:val="26"/>
+          <w:szCs w:val="26"/>
+        </w:rPr>
+        <w:t>ся</w:t>
+      </w:r>
+      <w:r>
+        <w:rPr>
+          <w:sz w:val="26"/>
+          <w:szCs w:val="26"/>
+        </w:rPr>
+        <w:t xml:space="preserve"> целостность информации.</w:t>
       </w:r>
       <w:r>
         <w:rPr>
@@ -1797,36 +1908,21 @@
           <w:sz w:val="26"/>
           <w:szCs w:val="26"/>
         </w:rPr>
-        <w:t>поиска</w:t>
-      </w:r>
-      <w:r>
-        <w:rPr>
-          <w:sz w:val="26"/>
-          <w:szCs w:val="26"/>
-        </w:rPr>
-        <w:t xml:space="preserve"> </w:t>
-      </w:r>
-      <w:r>
-        <w:rPr>
-          <w:sz w:val="26"/>
-          <w:szCs w:val="26"/>
-        </w:rPr>
-        <w:t>расписания специалистов</w:t>
-      </w:r>
-      <w:r>
-        <w:rPr>
-          <w:sz w:val="26"/>
-          <w:szCs w:val="26"/>
-          <w:lang w:val="en-US"/>
+        <w:t>формирования базы</w:t>
+      </w:r>
+      <w:r>
+        <w:rPr>
+          <w:sz w:val="26"/>
+          <w:szCs w:val="26"/>
+        </w:rPr>
+        <w:t xml:space="preserve"> лекарственных средств</w:t>
+      </w:r>
+      <w:r>
+        <w:rPr>
+          <w:sz w:val="26"/>
+          <w:szCs w:val="26"/>
         </w:rPr>
         <w:t>;</w:t>
-      </w:r>
-      <w:r>
-        <w:rPr>
-          <w:sz w:val="26"/>
-          <w:szCs w:val="26"/>
-        </w:rPr>
-        <w:t xml:space="preserve"> </w:t>
       </w:r>
     </w:p>
     <w:p>
@@ -1847,6 +1943,63 @@
           <w:sz w:val="26"/>
           <w:szCs w:val="26"/>
         </w:rPr>
+        <w:t xml:space="preserve">Алгоритм </w:t>
+      </w:r>
+      <w:r>
+        <w:rPr>
+          <w:sz w:val="26"/>
+          <w:szCs w:val="26"/>
+        </w:rPr>
+        <w:t>составления</w:t>
+      </w:r>
+      <w:r>
+        <w:rPr>
+          <w:sz w:val="26"/>
+          <w:szCs w:val="26"/>
+        </w:rPr>
+        <w:t xml:space="preserve"> </w:t>
+      </w:r>
+      <w:r>
+        <w:rPr>
+          <w:sz w:val="26"/>
+          <w:szCs w:val="26"/>
+        </w:rPr>
+        <w:t>расписания специалистов</w:t>
+      </w:r>
+      <w:r>
+        <w:rPr>
+          <w:sz w:val="26"/>
+          <w:szCs w:val="26"/>
+          <w:lang w:val="en-US"/>
+        </w:rPr>
+        <w:t>;</w:t>
+      </w:r>
+      <w:r>
+        <w:rPr>
+          <w:sz w:val="26"/>
+          <w:szCs w:val="26"/>
+        </w:rPr>
+        <w:t xml:space="preserve"> </w:t>
+      </w:r>
+    </w:p>
+    <w:p>
+      <w:pPr>
+        <w:pStyle w:val="a4"/>
+        <w:numPr>
+          <w:ilvl w:val="0"/>
+          <w:numId w:val="3"/>
+        </w:numPr>
+        <w:contextualSpacing/>
+        <w:rPr>
+          <w:sz w:val="26"/>
+          <w:szCs w:val="26"/>
+        </w:rPr>
+      </w:pPr>
+      <w:r>
+        <w:rPr>
+          <w:sz w:val="26"/>
+          <w:szCs w:val="26"/>
+        </w:rPr>
         <w:t>О</w:t>
       </w:r>
       <w:r>
@@ -2041,8 +2194,6 @@
         </w:rPr>
         <w:t>пояснительная записка;</w:t>
       </w:r>
-      <w:bookmarkStart w:id="0" w:name="_GoBack"/>
-      <w:bookmarkEnd w:id="0"/>
     </w:p>
     <w:p>
       <w:pPr>
@@ -3385,7 +3536,7 @@
                 <w:sz w:val="26"/>
                 <w:szCs w:val="26"/>
               </w:rPr>
-              <w:t>Анализ предметной области, формирование технического задания;</w:t>
+              <w:t>Введение</w:t>
             </w:r>
           </w:p>
         </w:tc>
@@ -3484,7 +3635,7 @@
                 <w:sz w:val="26"/>
                 <w:szCs w:val="26"/>
               </w:rPr>
-              <w:t>Описание предметной области и выбор СУБД, технологии доступа к данным, среды разработки;</w:t>
+              <w:t>Раздел обоснования выбора технологии и программных средств</w:t>
             </w:r>
           </w:p>
         </w:tc>
@@ -3499,6 +3650,13 @@
                 <w:szCs w:val="26"/>
               </w:rPr>
             </w:pPr>
+            <w:r>
+              <w:rPr>
+                <w:sz w:val="26"/>
+                <w:szCs w:val="26"/>
+              </w:rPr>
+              <w:t>24.04.2018</w:t>
+            </w:r>
           </w:p>
         </w:tc>
         <w:tc>
@@ -3574,7 +3732,7 @@
                 <w:sz w:val="26"/>
                 <w:szCs w:val="26"/>
               </w:rPr>
-              <w:t>Разработка базы данных и клиентского приложения для тестирования базы данных</w:t>
+              <w:t>Раздел проектирования базы данных</w:t>
             </w:r>
           </w:p>
         </w:tc>
@@ -3589,6 +3747,13 @@
                 <w:szCs w:val="26"/>
               </w:rPr>
             </w:pPr>
+            <w:r>
+              <w:rPr>
+                <w:sz w:val="26"/>
+                <w:szCs w:val="26"/>
+              </w:rPr>
+              <w:t>04.05.2018</w:t>
+            </w:r>
           </w:p>
         </w:tc>
         <w:tc>
@@ -3601,16 +3766,14 @@
               <w:rPr>
                 <w:sz w:val="26"/>
                 <w:szCs w:val="26"/>
-                <w:lang w:val="en-US"/>
-              </w:rPr>
-            </w:pPr>
-            <w:r>
-              <w:rPr>
-                <w:sz w:val="26"/>
-                <w:szCs w:val="26"/>
-                <w:lang w:val="en-US"/>
-              </w:rPr>
-              <w:t>25</w:t>
+              </w:rPr>
+            </w:pPr>
+            <w:r>
+              <w:rPr>
+                <w:sz w:val="26"/>
+                <w:szCs w:val="26"/>
+              </w:rPr>
+              <w:t>35</w:t>
             </w:r>
           </w:p>
         </w:tc>
@@ -3666,7 +3829,7 @@
                 <w:sz w:val="26"/>
                 <w:szCs w:val="26"/>
               </w:rPr>
-              <w:t>Разработка техническое документации;</w:t>
+              <w:t>Раздел описания клиентского приложения</w:t>
             </w:r>
           </w:p>
         </w:tc>
@@ -3681,6 +3844,13 @@
                 <w:szCs w:val="26"/>
               </w:rPr>
             </w:pPr>
+            <w:r>
+              <w:rPr>
+                <w:sz w:val="26"/>
+                <w:szCs w:val="26"/>
+              </w:rPr>
+              <w:t>08.05.2018</w:t>
+            </w:r>
           </w:p>
         </w:tc>
         <w:tc>
@@ -3700,7 +3870,7 @@
                 <w:sz w:val="26"/>
                 <w:szCs w:val="26"/>
               </w:rPr>
-              <w:t>40</w:t>
+              <w:t>45</w:t>
             </w:r>
           </w:p>
         </w:tc>
@@ -3756,7 +3926,7 @@
                 <w:sz w:val="26"/>
                 <w:szCs w:val="26"/>
               </w:rPr>
-              <w:t>Оформление курсового проекта в соответствии с установленными требованиями;</w:t>
+              <w:t>Раздел тестирования базы данных</w:t>
             </w:r>
           </w:p>
         </w:tc>
@@ -3771,6 +3941,13 @@
                 <w:szCs w:val="26"/>
               </w:rPr>
             </w:pPr>
+            <w:r>
+              <w:rPr>
+                <w:sz w:val="26"/>
+                <w:szCs w:val="26"/>
+              </w:rPr>
+              <w:t>15.05.2018</w:t>
+            </w:r>
           </w:p>
         </w:tc>
         <w:tc>
@@ -3846,7 +4023,7 @@
                 <w:sz w:val="26"/>
                 <w:szCs w:val="26"/>
               </w:rPr>
-              <w:t>Выполнение графической части курсового проекта;</w:t>
+              <w:t>Заключение</w:t>
             </w:r>
           </w:p>
         </w:tc>
@@ -3861,6 +4038,13 @@
                 <w:szCs w:val="26"/>
               </w:rPr>
             </w:pPr>
+            <w:r>
+              <w:rPr>
+                <w:sz w:val="26"/>
+                <w:szCs w:val="26"/>
+              </w:rPr>
+              <w:t>18.05.2018</w:t>
+            </w:r>
           </w:p>
         </w:tc>
         <w:tc>
@@ -3936,7 +4120,7 @@
                 <w:sz w:val="26"/>
                 <w:szCs w:val="26"/>
               </w:rPr>
-              <w:t>Защита курсового проекта</w:t>
+              <w:t>Презентация</w:t>
             </w:r>
           </w:p>
         </w:tc>
@@ -3956,7 +4140,14 @@
                 <w:sz w:val="26"/>
                 <w:szCs w:val="26"/>
               </w:rPr>
-              <w:t>21.05 2018</w:t>
+              <w:t>21.05.</w:t>
+            </w:r>
+            <w:r>
+              <w:rPr>
+                <w:sz w:val="26"/>
+                <w:szCs w:val="26"/>
+              </w:rPr>
+              <w:t>2018</w:t>
             </w:r>
           </w:p>
         </w:tc>
@@ -4139,7 +4330,10 @@
         </w:tc>
       </w:tr>
     </w:tbl>
-    <w:p/>
+    <w:p>
+      <w:bookmarkStart w:id="0" w:name="_GoBack"/>
+      <w:bookmarkEnd w:id="0"/>
+    </w:p>
     <w:sectPr>
       <w:pgSz w:w="11906" w:h="16838"/>
       <w:pgMar w:top="1134" w:right="850" w:bottom="1134" w:left="1701" w:header="708" w:footer="708" w:gutter="0"/>
@@ -4151,7 +4345,7 @@
 </file>
 
 <file path=word/numbering.xml><?xml version="1.0" encoding="utf-8"?>
-<w:numbering xmlns:wpc="http://schemas.microsoft.com/office/word/2010/wordprocessingCanvas" xmlns:cx="http://schemas.microsoft.com/office/drawing/2014/chartex" xmlns:cx1="http://schemas.microsoft.com/office/drawing/2015/9/8/chartex" xmlns:cx2="http://schemas.microsoft.com/office/drawing/2015/10/21/chartex" xmlns:cx3="http://schemas.microsoft.com/office/drawing/2016/5/9/chartex" xmlns:cx4="http://schemas.microsoft.com/office/drawing/2016/5/10/chartex" xmlns:cx5="http://schemas.microsoft.com/office/drawing/2016/5/11/chartex" xmlns:cx6="http://schemas.microsoft.com/office/drawing/2016/5/12/chartex" xmlns:cx7="http://schemas.microsoft.com/office/drawing/2016/5/13/chartex" xmlns:cx8="http://schemas.microsoft.com/office/drawing/2016/5/14/chartex" xmlns:mc="http://schemas.openxmlformats.org/markup-compatibility/2006" xmlns:aink="http://schemas.microsoft.com/office/drawing/2016/ink" xmlns:am3d="http://schemas.microsoft.com/office/drawing/2017/model3d" xmlns:o="urn:schemas-microsoft-com:office:office" xmlns:r="http://schemas.openxmlformats.org/officeDocument/2006/relationships" xmlns:m="http://schemas.openxmlformats.org/officeDocument/2006/math" xmlns:v="urn:schemas-microsoft-com:vml" xmlns:wp14="http://schemas.microsoft.com/office/word/2010/wordprocessingDrawing" xmlns:wp="http://schemas.openxmlformats.org/drawingml/2006/wordprocessingDrawing" xmlns:w10="urn:schemas-microsoft-com:office:word" xmlns:w="http://schemas.openxmlformats.org/wordprocessingml/2006/main" xmlns:w14="http://schemas.microsoft.com/office/word/2010/wordml" xmlns:w15="http://schemas.microsoft.com/office/word/2012/wordml" xmlns:w16cid="http://schemas.microsoft.com/office/word/2016/wordml/cid" xmlns:w16se="http://schemas.microsoft.com/office/word/2015/wordml/symex" xmlns:wpg="http://schemas.microsoft.com/office/word/2010/wordprocessingGroup" xmlns:wpi="http://schemas.microsoft.com/office/word/2010/wordprocessingInk" xmlns:wne="http://schemas.microsoft.com/office/word/2006/wordml" xmlns:wps="http://schemas.microsoft.com/office/word/2010/wordprocessingShape" mc:Ignorable="w14 w15 w16se w16cid wp14">
+<w:numbering xmlns:wpc="http://schemas.microsoft.com/office/word/2010/wordprocessingCanvas" xmlns:cx="http://schemas.microsoft.com/office/drawing/2014/chartex" xmlns:mc="http://schemas.openxmlformats.org/markup-compatibility/2006" xmlns:o="urn:schemas-microsoft-com:office:office" xmlns:r="http://schemas.openxmlformats.org/officeDocument/2006/relationships" xmlns:m="http://schemas.openxmlformats.org/officeDocument/2006/math" xmlns:v="urn:schemas-microsoft-com:vml" xmlns:wp14="http://schemas.microsoft.com/office/word/2010/wordprocessingDrawing" xmlns:wp="http://schemas.openxmlformats.org/drawingml/2006/wordprocessingDrawing" xmlns:w10="urn:schemas-microsoft-com:office:word" xmlns:w="http://schemas.openxmlformats.org/wordprocessingml/2006/main" xmlns:w14="http://schemas.microsoft.com/office/word/2010/wordml" xmlns:w15="http://schemas.microsoft.com/office/word/2012/wordml" xmlns:w16se="http://schemas.microsoft.com/office/word/2015/wordml/symex" xmlns:wpg="http://schemas.microsoft.com/office/word/2010/wordprocessingGroup" xmlns:wpi="http://schemas.microsoft.com/office/word/2010/wordprocessingInk" xmlns:wne="http://schemas.microsoft.com/office/word/2006/wordml" xmlns:wps="http://schemas.microsoft.com/office/word/2010/wordprocessingShape" mc:Ignorable="w14 w15 w16se wp14">
   <w:abstractNum w:abstractNumId="0" w15:restartNumberingAfterBreak="0">
     <w:nsid w:val="00000003"/>
     <w:multiLevelType w:val="singleLevel"/>
@@ -4501,7 +4695,7 @@
 </file>
 
 <file path=word/styles.xml><?xml version="1.0" encoding="utf-8"?>
-<w:styles xmlns:mc="http://schemas.openxmlformats.org/markup-compatibility/2006" xmlns:r="http://schemas.openxmlformats.org/officeDocument/2006/relationships" xmlns:w="http://schemas.openxmlformats.org/wordprocessingml/2006/main" xmlns:w14="http://schemas.microsoft.com/office/word/2010/wordml" xmlns:w15="http://schemas.microsoft.com/office/word/2012/wordml" xmlns:w16cid="http://schemas.microsoft.com/office/word/2016/wordml/cid" xmlns:w16se="http://schemas.microsoft.com/office/word/2015/wordml/symex" mc:Ignorable="w14 w15 w16se w16cid">
+<w:styles xmlns:mc="http://schemas.openxmlformats.org/markup-compatibility/2006" xmlns:r="http://schemas.openxmlformats.org/officeDocument/2006/relationships" xmlns:w="http://schemas.openxmlformats.org/wordprocessingml/2006/main" xmlns:w14="http://schemas.microsoft.com/office/word/2010/wordml" xmlns:w15="http://schemas.microsoft.com/office/word/2012/wordml" xmlns:w16se="http://schemas.microsoft.com/office/word/2015/wordml/symex" mc:Ignorable="w14 w15 w16se">
   <w:docDefaults>
     <w:rPrDefault>
       <w:rPr>
@@ -4517,7 +4711,7 @@
       </w:pPr>
     </w:pPrDefault>
   </w:docDefaults>
-  <w:latentStyles w:defLockedState="0" w:defUIPriority="99" w:defSemiHidden="0" w:defUnhideWhenUsed="0" w:defQFormat="0" w:count="375">
+  <w:latentStyles w:defLockedState="0" w:defUIPriority="99" w:defSemiHidden="0" w:defUnhideWhenUsed="0" w:defQFormat="0" w:count="371">
     <w:lsdException w:name="Normal" w:uiPriority="0" w:qFormat="1"/>
     <w:lsdException w:name="heading 1" w:uiPriority="9" w:qFormat="1"/>
     <w:lsdException w:name="heading 2" w:semiHidden="1" w:uiPriority="9" w:unhideWhenUsed="1" w:qFormat="1"/>
@@ -4623,6 +4817,7 @@
     <w:lsdException w:name="HTML Sample" w:semiHidden="1" w:unhideWhenUsed="1"/>
     <w:lsdException w:name="HTML Typewriter" w:semiHidden="1" w:unhideWhenUsed="1"/>
     <w:lsdException w:name="HTML Variable" w:semiHidden="1" w:unhideWhenUsed="1"/>
+    <w:lsdException w:name="Normal Table" w:semiHidden="1" w:unhideWhenUsed="1"/>
     <w:lsdException w:name="annotation subject" w:semiHidden="1" w:unhideWhenUsed="1"/>
     <w:lsdException w:name="No List" w:semiHidden="1" w:unhideWhenUsed="1"/>
     <w:lsdException w:name="Outline List 1" w:semiHidden="1" w:unhideWhenUsed="1"/>
@@ -4666,8 +4861,10 @@
     <w:lsdException w:name="Table Elegant" w:semiHidden="1" w:unhideWhenUsed="1"/>
     <w:lsdException w:name="Table Professional" w:semiHidden="1" w:unhideWhenUsed="1"/>
     <w:lsdException w:name="Table Subtle 1" w:semiHidden="1" w:unhideWhenUsed="1"/>
+    <w:lsdException w:name="Table Subtle 2" w:semiHidden="1" w:unhideWhenUsed="1"/>
     <w:lsdException w:name="Table Web 1" w:semiHidden="1" w:unhideWhenUsed="1"/>
     <w:lsdException w:name="Table Web 2" w:semiHidden="1" w:unhideWhenUsed="1"/>
+    <w:lsdException w:name="Table Web 3" w:semiHidden="1" w:unhideWhenUsed="1"/>
     <w:lsdException w:name="Balloon Text" w:semiHidden="1" w:unhideWhenUsed="1"/>
     <w:lsdException w:name="Table Grid" w:uiPriority="39"/>
     <w:lsdException w:name="Table Theme" w:semiHidden="1" w:unhideWhenUsed="1"/>
@@ -4886,10 +5083,6 @@
     <w:lsdException w:name="List Table 5 Dark Accent 6" w:uiPriority="50"/>
     <w:lsdException w:name="List Table 6 Colorful Accent 6" w:uiPriority="51"/>
     <w:lsdException w:name="List Table 7 Colorful Accent 6" w:uiPriority="52"/>
-    <w:lsdException w:name="Mention" w:semiHidden="1" w:unhideWhenUsed="1"/>
-    <w:lsdException w:name="Smart Hyperlink" w:semiHidden="1" w:unhideWhenUsed="1"/>
-    <w:lsdException w:name="Hashtag" w:semiHidden="1" w:unhideWhenUsed="1"/>
-    <w:lsdException w:name="Unresolved Mention" w:semiHidden="1" w:unhideWhenUsed="1"/>
   </w:latentStyles>
   <w:style w:type="paragraph" w:default="1" w:styleId="a">
     <w:name w:val="Normal"/>

--- a/TZ_KP_Bazhanov.docx
+++ b/TZ_KP_Bazhanov.docx
@@ -1,6 +1,6 @@
 
 <file path=word/document.xml><?xml version="1.0" encoding="utf-8"?>
-<w:document xmlns:wpc="http://schemas.microsoft.com/office/word/2010/wordprocessingCanvas" xmlns:cx="http://schemas.microsoft.com/office/drawing/2014/chartex" xmlns:mc="http://schemas.openxmlformats.org/markup-compatibility/2006" xmlns:o="urn:schemas-microsoft-com:office:office" xmlns:r="http://schemas.openxmlformats.org/officeDocument/2006/relationships" xmlns:m="http://schemas.openxmlformats.org/officeDocument/2006/math" xmlns:v="urn:schemas-microsoft-com:vml" xmlns:wp14="http://schemas.microsoft.com/office/word/2010/wordprocessingDrawing" xmlns:wp="http://schemas.openxmlformats.org/drawingml/2006/wordprocessingDrawing" xmlns:w10="urn:schemas-microsoft-com:office:word" xmlns:w="http://schemas.openxmlformats.org/wordprocessingml/2006/main" xmlns:w14="http://schemas.microsoft.com/office/word/2010/wordml" xmlns:w15="http://schemas.microsoft.com/office/word/2012/wordml" xmlns:w16se="http://schemas.microsoft.com/office/word/2015/wordml/symex" xmlns:wpg="http://schemas.microsoft.com/office/word/2010/wordprocessingGroup" xmlns:wpi="http://schemas.microsoft.com/office/word/2010/wordprocessingInk" xmlns:wne="http://schemas.microsoft.com/office/word/2006/wordml" xmlns:wps="http://schemas.microsoft.com/office/word/2010/wordprocessingShape" mc:Ignorable="w14 w15 w16se wp14">
+<w:document xmlns:wpc="http://schemas.microsoft.com/office/word/2010/wordprocessingCanvas" xmlns:cx="http://schemas.microsoft.com/office/drawing/2014/chartex" xmlns:cx1="http://schemas.microsoft.com/office/drawing/2015/9/8/chartex" xmlns:cx2="http://schemas.microsoft.com/office/drawing/2015/10/21/chartex" xmlns:cx3="http://schemas.microsoft.com/office/drawing/2016/5/9/chartex" xmlns:cx4="http://schemas.microsoft.com/office/drawing/2016/5/10/chartex" xmlns:cx5="http://schemas.microsoft.com/office/drawing/2016/5/11/chartex" xmlns:cx6="http://schemas.microsoft.com/office/drawing/2016/5/12/chartex" xmlns:cx7="http://schemas.microsoft.com/office/drawing/2016/5/13/chartex" xmlns:cx8="http://schemas.microsoft.com/office/drawing/2016/5/14/chartex" xmlns:mc="http://schemas.openxmlformats.org/markup-compatibility/2006" xmlns:aink="http://schemas.microsoft.com/office/drawing/2016/ink" xmlns:am3d="http://schemas.microsoft.com/office/drawing/2017/model3d" xmlns:o="urn:schemas-microsoft-com:office:office" xmlns:r="http://schemas.openxmlformats.org/officeDocument/2006/relationships" xmlns:m="http://schemas.openxmlformats.org/officeDocument/2006/math" xmlns:v="urn:schemas-microsoft-com:vml" xmlns:wp14="http://schemas.microsoft.com/office/word/2010/wordprocessingDrawing" xmlns:wp="http://schemas.openxmlformats.org/drawingml/2006/wordprocessingDrawing" xmlns:w10="urn:schemas-microsoft-com:office:word" xmlns:w="http://schemas.openxmlformats.org/wordprocessingml/2006/main" xmlns:w14="http://schemas.microsoft.com/office/word/2010/wordml" xmlns:w15="http://schemas.microsoft.com/office/word/2012/wordml" xmlns:w16cid="http://schemas.microsoft.com/office/word/2016/wordml/cid" xmlns:w16se="http://schemas.microsoft.com/office/word/2015/wordml/symex" xmlns:wpg="http://schemas.microsoft.com/office/word/2010/wordprocessingGroup" xmlns:wpi="http://schemas.microsoft.com/office/word/2010/wordprocessingInk" xmlns:wne="http://schemas.microsoft.com/office/word/2006/wordml" xmlns:wps="http://schemas.microsoft.com/office/word/2010/wordprocessingShape" mc:Ignorable="w14 w15 w16se w16cid wp14">
   <w:body>
     <w:tbl>
       <w:tblPr>
@@ -25,6 +25,14 @@
                 <w:lang w:eastAsia="en-US"/>
               </w:rPr>
             </w:pPr>
+            <w:r>
+              <w:rPr>
+                <w:b/>
+                <w:sz w:val="28"/>
+                <w:szCs w:val="28"/>
+              </w:rPr>
+              <w:t>+</w:t>
+            </w:r>
             <w:r>
               <w:rPr>
                 <w:b/>
@@ -3556,7 +3564,22 @@
                 <w:sz w:val="26"/>
                 <w:szCs w:val="26"/>
               </w:rPr>
-              <w:t>20.04.2018</w:t>
+              <w:t>2</w:t>
+            </w:r>
+            <w:r>
+              <w:rPr>
+                <w:sz w:val="26"/>
+                <w:szCs w:val="26"/>
+                <w:lang w:val="en-US"/>
+              </w:rPr>
+              <w:t>7</w:t>
+            </w:r>
+            <w:r>
+              <w:rPr>
+                <w:sz w:val="26"/>
+                <w:szCs w:val="26"/>
+              </w:rPr>
+              <w:t>.04.2018</w:t>
             </w:r>
           </w:p>
         </w:tc>
@@ -3654,8 +3677,31 @@
               <w:rPr>
                 <w:sz w:val="26"/>
                 <w:szCs w:val="26"/>
-              </w:rPr>
-              <w:t>24.04.2018</w:t>
+                <w:lang w:val="en-US"/>
+              </w:rPr>
+              <w:t>01</w:t>
+            </w:r>
+            <w:r>
+              <w:rPr>
+                <w:sz w:val="26"/>
+                <w:szCs w:val="26"/>
+              </w:rPr>
+              <w:t>.0</w:t>
+            </w:r>
+            <w:r>
+              <w:rPr>
+                <w:sz w:val="26"/>
+                <w:szCs w:val="26"/>
+                <w:lang w:val="en-US"/>
+              </w:rPr>
+              <w:t>5</w:t>
+            </w:r>
+            <w:r>
+              <w:rPr>
+                <w:sz w:val="26"/>
+                <w:szCs w:val="26"/>
+              </w:rPr>
+              <w:t>.2018</w:t>
             </w:r>
           </w:p>
         </w:tc>
@@ -3848,8 +3894,16 @@
               <w:rPr>
                 <w:sz w:val="26"/>
                 <w:szCs w:val="26"/>
-              </w:rPr>
-              <w:t>08.05.2018</w:t>
+                <w:lang w:val="en-US"/>
+              </w:rPr>
+              <w:t>10</w:t>
+            </w:r>
+            <w:r>
+              <w:rPr>
+                <w:sz w:val="26"/>
+                <w:szCs w:val="26"/>
+              </w:rPr>
+              <w:t>.05.2018</w:t>
             </w:r>
           </w:p>
         </w:tc>
@@ -4330,7 +4384,165 @@
         </w:tc>
       </w:tr>
     </w:tbl>
-    <w:p>
+    <w:p/>
+    <w:p/>
+    <w:p/>
+    <w:p/>
+    <w:p/>
+    <w:p/>
+    <w:p/>
+    <w:p/>
+    <w:p/>
+    <w:p>
+      <w:pPr>
+        <w:jc w:val="center"/>
+      </w:pPr>
+      <w:r>
+        <w:lastRenderedPageBreak/>
+        <w:t>Введение</w:t>
+      </w:r>
+    </w:p>
+    <w:p>
+      <w:pPr>
+        <w:ind w:firstLine="708"/>
+        <w:jc w:val="both"/>
+      </w:pPr>
+      <w:r>
+        <w:t>Современная ветеринарная клиника является специализированным лечебно-профилактическим учреждением, предназначенным оказывать медицинскую помощь и осуществлять комплекс профилактических мероприятий по выявлению болезней у животных и их лечению.</w:t>
+      </w:r>
+      <w:r>
+        <w:t xml:space="preserve"> Она имеет штат специалистов и занимается приемом пациентов по предварительной записи. </w:t>
+      </w:r>
+    </w:p>
+    <w:p>
+      <w:pPr>
+        <w:jc w:val="both"/>
+      </w:pPr>
+      <w:r>
+        <w:tab/>
+        <w:t xml:space="preserve">Растущее внимание владельцев домашних животных к здоровью их питомцев способствует развитию ветеринарной практики и разработке более сложных терапевтических процедур, а также расширению программ профилактических мероприятий. </w:t>
+      </w:r>
+    </w:p>
+    <w:p>
+      <w:r>
+        <w:tab/>
+        <w:t>Управление деятельностью ветеринарной клиники включает анализ ключевых показателей</w:t>
+      </w:r>
+    </w:p>
+    <w:p>
+      <w:r>
+        <w:t>эффективности, которые отражают производительность и эффективность выполнения работ. Эти</w:t>
+      </w:r>
+    </w:p>
+    <w:p>
+      <w:r>
+        <w:t xml:space="preserve">финансовые и другие данные необходимо собирать и регулярно анализировать. </w:t>
+      </w:r>
+      <w:r>
+        <w:t>Поэтому актуальным является ведение базы данных, целью которой является анализ и изучение организации работы ветеринарной клиники</w:t>
+      </w:r>
+      <w:r>
+        <w:t xml:space="preserve">. </w:t>
+      </w:r>
+      <w:r>
+        <w:t>Всё необходимое находится в базе:</w:t>
+      </w:r>
+      <w:r>
+        <w:t xml:space="preserve"> </w:t>
+      </w:r>
+    </w:p>
+    <w:p>
+      <w:pPr>
+        <w:pStyle w:val="a4"/>
+        <w:numPr>
+          <w:ilvl w:val="0"/>
+          <w:numId w:val="6"/>
+        </w:numPr>
+      </w:pPr>
+      <w:r>
+        <w:t>Хранение данных</w:t>
+      </w:r>
+      <w:r>
+        <w:t xml:space="preserve"> об услугах;</w:t>
+      </w:r>
+    </w:p>
+    <w:p>
+      <w:pPr>
+        <w:pStyle w:val="a4"/>
+        <w:numPr>
+          <w:ilvl w:val="0"/>
+          <w:numId w:val="6"/>
+        </w:numPr>
+      </w:pPr>
+      <w:r>
+        <w:t>Хранение данных</w:t>
+      </w:r>
+      <w:r>
+        <w:t xml:space="preserve"> о специалистах;</w:t>
+      </w:r>
+    </w:p>
+    <w:p>
+      <w:pPr>
+        <w:pStyle w:val="a4"/>
+        <w:numPr>
+          <w:ilvl w:val="0"/>
+          <w:numId w:val="6"/>
+        </w:numPr>
+      </w:pPr>
+      <w:r>
+        <w:t>Хранение данных</w:t>
+      </w:r>
+      <w:r>
+        <w:t xml:space="preserve"> о клиентах;</w:t>
+      </w:r>
+    </w:p>
+    <w:p>
+      <w:pPr>
+        <w:pStyle w:val="a4"/>
+        <w:numPr>
+          <w:ilvl w:val="0"/>
+          <w:numId w:val="6"/>
+        </w:numPr>
+      </w:pPr>
+      <w:r>
+        <w:t>Разработка пользовательского интерфейса</w:t>
+      </w:r>
+      <w:r>
+        <w:rPr>
+          <w:lang w:val="en-US"/>
+        </w:rPr>
+        <w:t>;</w:t>
+      </w:r>
+    </w:p>
+    <w:p>
+      <w:pPr>
+        <w:pStyle w:val="a4"/>
+        <w:numPr>
+          <w:ilvl w:val="0"/>
+          <w:numId w:val="6"/>
+        </w:numPr>
+      </w:pPr>
+      <w:r>
+        <w:t>Реализовать работу программы с базой данных</w:t>
+      </w:r>
+      <w:r>
+        <w:t>;</w:t>
+      </w:r>
+    </w:p>
+    <w:p>
+      <w:pPr>
+        <w:pStyle w:val="a4"/>
+        <w:numPr>
+          <w:ilvl w:val="0"/>
+          <w:numId w:val="6"/>
+        </w:numPr>
+      </w:pPr>
+      <w:r>
+        <w:t>Разработка тестов работоспособности базы данных и клиентского приложения</w:t>
+      </w:r>
+      <w:r>
+        <w:t>;</w:t>
+      </w:r>
       <w:bookmarkStart w:id="0" w:name="_GoBack"/>
       <w:bookmarkEnd w:id="0"/>
     </w:p>
@@ -4345,7 +4557,7 @@
 </file>
 
 <file path=word/numbering.xml><?xml version="1.0" encoding="utf-8"?>
-<w:numbering xmlns:wpc="http://schemas.microsoft.com/office/word/2010/wordprocessingCanvas" xmlns:cx="http://schemas.microsoft.com/office/drawing/2014/chartex" xmlns:mc="http://schemas.openxmlformats.org/markup-compatibility/2006" xmlns:o="urn:schemas-microsoft-com:office:office" xmlns:r="http://schemas.openxmlformats.org/officeDocument/2006/relationships" xmlns:m="http://schemas.openxmlformats.org/officeDocument/2006/math" xmlns:v="urn:schemas-microsoft-com:vml" xmlns:wp14="http://schemas.microsoft.com/office/word/2010/wordprocessingDrawing" xmlns:wp="http://schemas.openxmlformats.org/drawingml/2006/wordprocessingDrawing" xmlns:w10="urn:schemas-microsoft-com:office:word" xmlns:w="http://schemas.openxmlformats.org/wordprocessingml/2006/main" xmlns:w14="http://schemas.microsoft.com/office/word/2010/wordml" xmlns:w15="http://schemas.microsoft.com/office/word/2012/wordml" xmlns:w16se="http://schemas.microsoft.com/office/word/2015/wordml/symex" xmlns:wpg="http://schemas.microsoft.com/office/word/2010/wordprocessingGroup" xmlns:wpi="http://schemas.microsoft.com/office/word/2010/wordprocessingInk" xmlns:wne="http://schemas.microsoft.com/office/word/2006/wordml" xmlns:wps="http://schemas.microsoft.com/office/word/2010/wordprocessingShape" mc:Ignorable="w14 w15 w16se wp14">
+<w:numbering xmlns:wpc="http://schemas.microsoft.com/office/word/2010/wordprocessingCanvas" xmlns:cx="http://schemas.microsoft.com/office/drawing/2014/chartex" xmlns:cx1="http://schemas.microsoft.com/office/drawing/2015/9/8/chartex" xmlns:cx2="http://schemas.microsoft.com/office/drawing/2015/10/21/chartex" xmlns:cx3="http://schemas.microsoft.com/office/drawing/2016/5/9/chartex" xmlns:cx4="http://schemas.microsoft.com/office/drawing/2016/5/10/chartex" xmlns:cx5="http://schemas.microsoft.com/office/drawing/2016/5/11/chartex" xmlns:cx6="http://schemas.microsoft.com/office/drawing/2016/5/12/chartex" xmlns:cx7="http://schemas.microsoft.com/office/drawing/2016/5/13/chartex" xmlns:cx8="http://schemas.microsoft.com/office/drawing/2016/5/14/chartex" xmlns:mc="http://schemas.openxmlformats.org/markup-compatibility/2006" xmlns:aink="http://schemas.microsoft.com/office/drawing/2016/ink" xmlns:am3d="http://schemas.microsoft.com/office/drawing/2017/model3d" xmlns:o="urn:schemas-microsoft-com:office:office" xmlns:r="http://schemas.openxmlformats.org/officeDocument/2006/relationships" xmlns:m="http://schemas.openxmlformats.org/officeDocument/2006/math" xmlns:v="urn:schemas-microsoft-com:vml" xmlns:wp14="http://schemas.microsoft.com/office/word/2010/wordprocessingDrawing" xmlns:wp="http://schemas.openxmlformats.org/drawingml/2006/wordprocessingDrawing" xmlns:w10="urn:schemas-microsoft-com:office:word" xmlns:w="http://schemas.openxmlformats.org/wordprocessingml/2006/main" xmlns:w14="http://schemas.microsoft.com/office/word/2010/wordml" xmlns:w15="http://schemas.microsoft.com/office/word/2012/wordml" xmlns:w16cid="http://schemas.microsoft.com/office/word/2016/wordml/cid" xmlns:w16se="http://schemas.microsoft.com/office/word/2015/wordml/symex" xmlns:wpg="http://schemas.microsoft.com/office/word/2010/wordprocessingGroup" xmlns:wpi="http://schemas.microsoft.com/office/word/2010/wordprocessingInk" xmlns:wne="http://schemas.microsoft.com/office/word/2006/wordml" xmlns:wps="http://schemas.microsoft.com/office/word/2010/wordprocessingShape" mc:Ignorable="w14 w15 w16se w16cid wp14">
   <w:abstractNum w:abstractNumId="0" w15:restartNumberingAfterBreak="0">
     <w:nsid w:val="00000003"/>
     <w:multiLevelType w:val="singleLevel"/>
@@ -4537,6 +4749,92 @@
     </w:lvl>
   </w:abstractNum>
   <w:abstractNum w:abstractNumId="3" w15:restartNumberingAfterBreak="0">
+    <w:nsid w:val="5A8E43FC"/>
+    <w:multiLevelType w:val="hybridMultilevel"/>
+    <w:tmpl w:val="B0C272C8"/>
+    <w:lvl w:ilvl="0" w:tplc="0419000F">
+      <w:start w:val="1"/>
+      <w:numFmt w:val="decimal"/>
+      <w:lvlText w:val="%1."/>
+      <w:lvlJc w:val="left"/>
+      <w:pPr>
+        <w:ind w:left="720" w:hanging="360"/>
+      </w:pPr>
+    </w:lvl>
+    <w:lvl w:ilvl="1" w:tplc="04190019" w:tentative="1">
+      <w:start w:val="1"/>
+      <w:numFmt w:val="lowerLetter"/>
+      <w:lvlText w:val="%2."/>
+      <w:lvlJc w:val="left"/>
+      <w:pPr>
+        <w:ind w:left="1440" w:hanging="360"/>
+      </w:pPr>
+    </w:lvl>
+    <w:lvl w:ilvl="2" w:tplc="0419001B" w:tentative="1">
+      <w:start w:val="1"/>
+      <w:numFmt w:val="lowerRoman"/>
+      <w:lvlText w:val="%3."/>
+      <w:lvlJc w:val="right"/>
+      <w:pPr>
+        <w:ind w:left="2160" w:hanging="180"/>
+      </w:pPr>
+    </w:lvl>
+    <w:lvl w:ilvl="3" w:tplc="0419000F" w:tentative="1">
+      <w:start w:val="1"/>
+      <w:numFmt w:val="decimal"/>
+      <w:lvlText w:val="%4."/>
+      <w:lvlJc w:val="left"/>
+      <w:pPr>
+        <w:ind w:left="2880" w:hanging="360"/>
+      </w:pPr>
+    </w:lvl>
+    <w:lvl w:ilvl="4" w:tplc="04190019" w:tentative="1">
+      <w:start w:val="1"/>
+      <w:numFmt w:val="lowerLetter"/>
+      <w:lvlText w:val="%5."/>
+      <w:lvlJc w:val="left"/>
+      <w:pPr>
+        <w:ind w:left="3600" w:hanging="360"/>
+      </w:pPr>
+    </w:lvl>
+    <w:lvl w:ilvl="5" w:tplc="0419001B" w:tentative="1">
+      <w:start w:val="1"/>
+      <w:numFmt w:val="lowerRoman"/>
+      <w:lvlText w:val="%6."/>
+      <w:lvlJc w:val="right"/>
+      <w:pPr>
+        <w:ind w:left="4320" w:hanging="180"/>
+      </w:pPr>
+    </w:lvl>
+    <w:lvl w:ilvl="6" w:tplc="0419000F" w:tentative="1">
+      <w:start w:val="1"/>
+      <w:numFmt w:val="decimal"/>
+      <w:lvlText w:val="%7."/>
+      <w:lvlJc w:val="left"/>
+      <w:pPr>
+        <w:ind w:left="5040" w:hanging="360"/>
+      </w:pPr>
+    </w:lvl>
+    <w:lvl w:ilvl="7" w:tplc="04190019" w:tentative="1">
+      <w:start w:val="1"/>
+      <w:numFmt w:val="lowerLetter"/>
+      <w:lvlText w:val="%8."/>
+      <w:lvlJc w:val="left"/>
+      <w:pPr>
+        <w:ind w:left="5760" w:hanging="360"/>
+      </w:pPr>
+    </w:lvl>
+    <w:lvl w:ilvl="8" w:tplc="0419001B" w:tentative="1">
+      <w:start w:val="1"/>
+      <w:numFmt w:val="lowerRoman"/>
+      <w:lvlText w:val="%9."/>
+      <w:lvlJc w:val="right"/>
+      <w:pPr>
+        <w:ind w:left="6480" w:hanging="180"/>
+      </w:pPr>
+    </w:lvl>
+  </w:abstractNum>
+  <w:abstractNum w:abstractNumId="4" w15:restartNumberingAfterBreak="0">
     <w:nsid w:val="70A64F5B"/>
     <w:multiLevelType w:val="hybridMultilevel"/>
     <w:tmpl w:val="E4368CC2"/>
@@ -4686,16 +4984,22 @@
     </w:lvlOverride>
   </w:num>
   <w:num w:numId="3">
-    <w:abstractNumId w:val="3"/>
+    <w:abstractNumId w:val="4"/>
   </w:num>
   <w:num w:numId="4">
     <w:abstractNumId w:val="2"/>
+  </w:num>
+  <w:num w:numId="5">
+    <w:abstractNumId w:val="1"/>
+  </w:num>
+  <w:num w:numId="6">
+    <w:abstractNumId w:val="3"/>
   </w:num>
 </w:numbering>
 </file>
 
 <file path=word/styles.xml><?xml version="1.0" encoding="utf-8"?>
-<w:styles xmlns:mc="http://schemas.openxmlformats.org/markup-compatibility/2006" xmlns:r="http://schemas.openxmlformats.org/officeDocument/2006/relationships" xmlns:w="http://schemas.openxmlformats.org/wordprocessingml/2006/main" xmlns:w14="http://schemas.microsoft.com/office/word/2010/wordml" xmlns:w15="http://schemas.microsoft.com/office/word/2012/wordml" xmlns:w16se="http://schemas.microsoft.com/office/word/2015/wordml/symex" mc:Ignorable="w14 w15 w16se">
+<w:styles xmlns:mc="http://schemas.openxmlformats.org/markup-compatibility/2006" xmlns:r="http://schemas.openxmlformats.org/officeDocument/2006/relationships" xmlns:w="http://schemas.openxmlformats.org/wordprocessingml/2006/main" xmlns:w14="http://schemas.microsoft.com/office/word/2010/wordml" xmlns:w15="http://schemas.microsoft.com/office/word/2012/wordml" xmlns:w16cid="http://schemas.microsoft.com/office/word/2016/wordml/cid" xmlns:w16se="http://schemas.microsoft.com/office/word/2015/wordml/symex" mc:Ignorable="w14 w15 w16se w16cid">
   <w:docDefaults>
     <w:rPrDefault>
       <w:rPr>
@@ -4711,7 +5015,7 @@
       </w:pPr>
     </w:pPrDefault>
   </w:docDefaults>
-  <w:latentStyles w:defLockedState="0" w:defUIPriority="99" w:defSemiHidden="0" w:defUnhideWhenUsed="0" w:defQFormat="0" w:count="371">
+  <w:latentStyles w:defLockedState="0" w:defUIPriority="99" w:defSemiHidden="0" w:defUnhideWhenUsed="0" w:defQFormat="0" w:count="375">
     <w:lsdException w:name="Normal" w:uiPriority="0" w:qFormat="1"/>
     <w:lsdException w:name="heading 1" w:uiPriority="9" w:qFormat="1"/>
     <w:lsdException w:name="heading 2" w:semiHidden="1" w:uiPriority="9" w:unhideWhenUsed="1" w:qFormat="1"/>
@@ -5083,6 +5387,10 @@
     <w:lsdException w:name="List Table 5 Dark Accent 6" w:uiPriority="50"/>
     <w:lsdException w:name="List Table 6 Colorful Accent 6" w:uiPriority="51"/>
     <w:lsdException w:name="List Table 7 Colorful Accent 6" w:uiPriority="52"/>
+    <w:lsdException w:name="Mention" w:semiHidden="1" w:unhideWhenUsed="1"/>
+    <w:lsdException w:name="Smart Hyperlink" w:semiHidden="1" w:unhideWhenUsed="1"/>
+    <w:lsdException w:name="Hashtag" w:semiHidden="1" w:unhideWhenUsed="1"/>
+    <w:lsdException w:name="Unresolved Mention" w:semiHidden="1" w:unhideWhenUsed="1"/>
   </w:latentStyles>
   <w:style w:type="paragraph" w:default="1" w:styleId="a">
     <w:name w:val="Normal"/>

--- a/TZ_KP_Bazhanov.docx
+++ b/TZ_KP_Bazhanov.docx
@@ -1,6 +1,6 @@
 
 <file path=word/document.xml><?xml version="1.0" encoding="utf-8"?>
-<w:document xmlns:wpc="http://schemas.microsoft.com/office/word/2010/wordprocessingCanvas" xmlns:cx="http://schemas.microsoft.com/office/drawing/2014/chartex" xmlns:cx1="http://schemas.microsoft.com/office/drawing/2015/9/8/chartex" xmlns:cx2="http://schemas.microsoft.com/office/drawing/2015/10/21/chartex" xmlns:cx3="http://schemas.microsoft.com/office/drawing/2016/5/9/chartex" xmlns:cx4="http://schemas.microsoft.com/office/drawing/2016/5/10/chartex" xmlns:cx5="http://schemas.microsoft.com/office/drawing/2016/5/11/chartex" xmlns:cx6="http://schemas.microsoft.com/office/drawing/2016/5/12/chartex" xmlns:cx7="http://schemas.microsoft.com/office/drawing/2016/5/13/chartex" xmlns:cx8="http://schemas.microsoft.com/office/drawing/2016/5/14/chartex" xmlns:mc="http://schemas.openxmlformats.org/markup-compatibility/2006" xmlns:aink="http://schemas.microsoft.com/office/drawing/2016/ink" xmlns:am3d="http://schemas.microsoft.com/office/drawing/2017/model3d" xmlns:o="urn:schemas-microsoft-com:office:office" xmlns:r="http://schemas.openxmlformats.org/officeDocument/2006/relationships" xmlns:m="http://schemas.openxmlformats.org/officeDocument/2006/math" xmlns:v="urn:schemas-microsoft-com:vml" xmlns:wp14="http://schemas.microsoft.com/office/word/2010/wordprocessingDrawing" xmlns:wp="http://schemas.openxmlformats.org/drawingml/2006/wordprocessingDrawing" xmlns:w10="urn:schemas-microsoft-com:office:word" xmlns:w="http://schemas.openxmlformats.org/wordprocessingml/2006/main" xmlns:w14="http://schemas.microsoft.com/office/word/2010/wordml" xmlns:w15="http://schemas.microsoft.com/office/word/2012/wordml" xmlns:w16cid="http://schemas.microsoft.com/office/word/2016/wordml/cid" xmlns:w16se="http://schemas.microsoft.com/office/word/2015/wordml/symex" xmlns:wpg="http://schemas.microsoft.com/office/word/2010/wordprocessingGroup" xmlns:wpi="http://schemas.microsoft.com/office/word/2010/wordprocessingInk" xmlns:wne="http://schemas.microsoft.com/office/word/2006/wordml" xmlns:wps="http://schemas.microsoft.com/office/word/2010/wordprocessingShape" mc:Ignorable="w14 w15 w16se w16cid wp14">
+<w:document xmlns:wpc="http://schemas.microsoft.com/office/word/2010/wordprocessingCanvas" xmlns:cx="http://schemas.microsoft.com/office/drawing/2014/chartex" xmlns:mc="http://schemas.openxmlformats.org/markup-compatibility/2006" xmlns:o="urn:schemas-microsoft-com:office:office" xmlns:r="http://schemas.openxmlformats.org/officeDocument/2006/relationships" xmlns:m="http://schemas.openxmlformats.org/officeDocument/2006/math" xmlns:v="urn:schemas-microsoft-com:vml" xmlns:wp14="http://schemas.microsoft.com/office/word/2010/wordprocessingDrawing" xmlns:wp="http://schemas.openxmlformats.org/drawingml/2006/wordprocessingDrawing" xmlns:w10="urn:schemas-microsoft-com:office:word" xmlns:w="http://schemas.openxmlformats.org/wordprocessingml/2006/main" xmlns:w14="http://schemas.microsoft.com/office/word/2010/wordml" xmlns:w15="http://schemas.microsoft.com/office/word/2012/wordml" xmlns:w16se="http://schemas.microsoft.com/office/word/2015/wordml/symex" xmlns:wpg="http://schemas.microsoft.com/office/word/2010/wordprocessingGroup" xmlns:wpi="http://schemas.microsoft.com/office/word/2010/wordprocessingInk" xmlns:wne="http://schemas.microsoft.com/office/word/2006/wordml" xmlns:wps="http://schemas.microsoft.com/office/word/2010/wordprocessingShape" mc:Ignorable="w14 w15 w16se wp14">
   <w:body>
     <w:tbl>
       <w:tblPr>
@@ -25,6 +25,8 @@
                 <w:lang w:eastAsia="en-US"/>
               </w:rPr>
             </w:pPr>
+            <w:bookmarkStart w:id="0" w:name="_GoBack"/>
+            <w:bookmarkEnd w:id="0"/>
             <w:r>
               <w:rPr>
                 <w:b/>
@@ -109,23 +111,7 @@
                 <w:sz w:val="28"/>
                 <w:szCs w:val="28"/>
               </w:rPr>
-              <w:t>от «__</w:t>
-            </w:r>
-            <w:proofErr w:type="gramStart"/>
-            <w:r>
-              <w:rPr>
-                <w:sz w:val="28"/>
-                <w:szCs w:val="28"/>
-              </w:rPr>
-              <w:t>_»_</w:t>
-            </w:r>
-            <w:proofErr w:type="gramEnd"/>
-            <w:r>
-              <w:rPr>
-                <w:sz w:val="28"/>
-                <w:szCs w:val="28"/>
-              </w:rPr>
-              <w:t>___________2018 г.</w:t>
+              <w:t>от «___»____________2018 г.</w:t>
             </w:r>
           </w:p>
           <w:p>
@@ -174,7 +160,7 @@
           </w:tcPr>
           <w:p>
             <w:pPr>
-              <w:pStyle w:val="5"/>
+              <w:pStyle w:val="Heading5"/>
               <w:tabs>
                 <w:tab w:val="left" w:pos="6528"/>
               </w:tabs>
@@ -260,23 +246,7 @@
                 <w:sz w:val="28"/>
                 <w:szCs w:val="28"/>
               </w:rPr>
-              <w:t>«___</w:t>
-            </w:r>
-            <w:proofErr w:type="gramStart"/>
-            <w:r>
-              <w:rPr>
-                <w:sz w:val="28"/>
-                <w:szCs w:val="28"/>
-              </w:rPr>
-              <w:t>_»_</w:t>
-            </w:r>
-            <w:proofErr w:type="gramEnd"/>
-            <w:r>
-              <w:rPr>
-                <w:sz w:val="28"/>
-                <w:szCs w:val="28"/>
-              </w:rPr>
-              <w:t>___________2018 г.</w:t>
+              <w:t>«____»____________2018 г.</w:t>
             </w:r>
           </w:p>
           <w:p>
@@ -442,7 +412,7 @@
     </w:p>
     <w:tbl>
       <w:tblPr>
-        <w:tblStyle w:val="a3"/>
+        <w:tblStyle w:val="TableGrid"/>
         <w:tblW w:w="0" w:type="auto"/>
         <w:tblInd w:w="567" w:type="dxa"/>
         <w:tblLook w:val="04A0" w:firstRow="1" w:lastRow="0" w:firstColumn="1" w:lastColumn="0" w:noHBand="0" w:noVBand="1"/>
@@ -581,7 +551,7 @@
     </w:p>
     <w:tbl>
       <w:tblPr>
-        <w:tblStyle w:val="a3"/>
+        <w:tblStyle w:val="TableGrid"/>
         <w:tblW w:w="0" w:type="auto"/>
         <w:tblInd w:w="704" w:type="dxa"/>
         <w:tblLook w:val="04A0" w:firstRow="1" w:lastRow="0" w:firstColumn="1" w:lastColumn="0" w:noHBand="0" w:noVBand="1"/>
@@ -812,7 +782,7 @@
     </w:p>
     <w:tbl>
       <w:tblPr>
-        <w:tblStyle w:val="a3"/>
+        <w:tblStyle w:val="TableGrid"/>
         <w:tblW w:w="0" w:type="auto"/>
         <w:tblInd w:w="426" w:type="dxa"/>
         <w:tblLook w:val="04A0" w:firstRow="1" w:lastRow="0" w:firstColumn="1" w:lastColumn="0" w:noHBand="0" w:noVBand="1"/>
@@ -1487,7 +1457,7 @@
     </w:p>
     <w:p>
       <w:pPr>
-        <w:pStyle w:val="a4"/>
+        <w:pStyle w:val="ListParagraph"/>
         <w:numPr>
           <w:ilvl w:val="0"/>
           <w:numId w:val="2"/>
@@ -1508,7 +1478,7 @@
     </w:p>
     <w:p>
       <w:pPr>
-        <w:pStyle w:val="a4"/>
+        <w:pStyle w:val="ListParagraph"/>
         <w:numPr>
           <w:ilvl w:val="0"/>
           <w:numId w:val="3"/>
@@ -1529,7 +1499,7 @@
     </w:p>
     <w:p>
       <w:pPr>
-        <w:pStyle w:val="a4"/>
+        <w:pStyle w:val="ListParagraph"/>
         <w:numPr>
           <w:ilvl w:val="0"/>
           <w:numId w:val="3"/>
@@ -1550,7 +1520,7 @@
     </w:p>
     <w:p>
       <w:pPr>
-        <w:pStyle w:val="a4"/>
+        <w:pStyle w:val="ListParagraph"/>
         <w:numPr>
           <w:ilvl w:val="0"/>
           <w:numId w:val="3"/>
@@ -1592,7 +1562,7 @@
     </w:p>
     <w:p>
       <w:pPr>
-        <w:pStyle w:val="a4"/>
+        <w:pStyle w:val="ListParagraph"/>
         <w:numPr>
           <w:ilvl w:val="0"/>
           <w:numId w:val="2"/>
@@ -1613,7 +1583,7 @@
     </w:p>
     <w:p>
       <w:pPr>
-        <w:pStyle w:val="a4"/>
+        <w:pStyle w:val="ListParagraph"/>
         <w:numPr>
           <w:ilvl w:val="0"/>
           <w:numId w:val="3"/>
@@ -1634,7 +1604,7 @@
     </w:p>
     <w:p>
       <w:pPr>
-        <w:pStyle w:val="a4"/>
+        <w:pStyle w:val="ListParagraph"/>
         <w:numPr>
           <w:ilvl w:val="0"/>
           <w:numId w:val="3"/>
@@ -1655,7 +1625,7 @@
     </w:p>
     <w:p>
       <w:pPr>
-        <w:pStyle w:val="a4"/>
+        <w:pStyle w:val="ListParagraph"/>
         <w:numPr>
           <w:ilvl w:val="0"/>
           <w:numId w:val="3"/>
@@ -1704,7 +1674,7 @@
     </w:p>
     <w:p>
       <w:pPr>
-        <w:pStyle w:val="a4"/>
+        <w:pStyle w:val="ListParagraph"/>
         <w:numPr>
           <w:ilvl w:val="0"/>
           <w:numId w:val="3"/>
@@ -1725,7 +1695,7 @@
     </w:p>
     <w:p>
       <w:pPr>
-        <w:pStyle w:val="a4"/>
+        <w:pStyle w:val="ListParagraph"/>
         <w:numPr>
           <w:ilvl w:val="0"/>
           <w:numId w:val="3"/>
@@ -1746,7 +1716,7 @@
     </w:p>
     <w:p>
       <w:pPr>
-        <w:pStyle w:val="a4"/>
+        <w:pStyle w:val="ListParagraph"/>
         <w:numPr>
           <w:ilvl w:val="0"/>
           <w:numId w:val="3"/>
@@ -1781,7 +1751,7 @@
     </w:p>
     <w:p>
       <w:pPr>
-        <w:pStyle w:val="a4"/>
+        <w:pStyle w:val="ListParagraph"/>
         <w:numPr>
           <w:ilvl w:val="0"/>
           <w:numId w:val="3"/>
@@ -1816,7 +1786,7 @@
     </w:p>
     <w:p>
       <w:pPr>
-        <w:pStyle w:val="a4"/>
+        <w:pStyle w:val="ListParagraph"/>
         <w:numPr>
           <w:ilvl w:val="0"/>
           <w:numId w:val="3"/>
@@ -1844,7 +1814,7 @@
     </w:p>
     <w:p>
       <w:pPr>
-        <w:pStyle w:val="a4"/>
+        <w:pStyle w:val="ListParagraph"/>
         <w:numPr>
           <w:ilvl w:val="0"/>
           <w:numId w:val="2"/>
@@ -1865,7 +1835,7 @@
     </w:p>
     <w:p>
       <w:pPr>
-        <w:pStyle w:val="a4"/>
+        <w:pStyle w:val="ListParagraph"/>
         <w:numPr>
           <w:ilvl w:val="0"/>
           <w:numId w:val="3"/>
@@ -1893,7 +1863,7 @@
     </w:p>
     <w:p>
       <w:pPr>
-        <w:pStyle w:val="a4"/>
+        <w:pStyle w:val="ListParagraph"/>
         <w:numPr>
           <w:ilvl w:val="0"/>
           <w:numId w:val="3"/>
@@ -1935,7 +1905,7 @@
     </w:p>
     <w:p>
       <w:pPr>
-        <w:pStyle w:val="a4"/>
+        <w:pStyle w:val="ListParagraph"/>
         <w:numPr>
           <w:ilvl w:val="0"/>
           <w:numId w:val="3"/>
@@ -1992,7 +1962,7 @@
     </w:p>
     <w:p>
       <w:pPr>
-        <w:pStyle w:val="a4"/>
+        <w:pStyle w:val="ListParagraph"/>
         <w:numPr>
           <w:ilvl w:val="0"/>
           <w:numId w:val="3"/>
@@ -2035,7 +2005,7 @@
     </w:p>
     <w:p>
       <w:pPr>
-        <w:pStyle w:val="a4"/>
+        <w:pStyle w:val="ListParagraph"/>
         <w:numPr>
           <w:ilvl w:val="0"/>
           <w:numId w:val="2"/>
@@ -2056,7 +2026,7 @@
     </w:p>
     <w:p>
       <w:pPr>
-        <w:pStyle w:val="a4"/>
+        <w:pStyle w:val="ListParagraph"/>
         <w:numPr>
           <w:ilvl w:val="0"/>
           <w:numId w:val="3"/>
@@ -2092,7 +2062,7 @@
     </w:p>
     <w:p>
       <w:pPr>
-        <w:pStyle w:val="a4"/>
+        <w:pStyle w:val="ListParagraph"/>
         <w:numPr>
           <w:ilvl w:val="0"/>
           <w:numId w:val="3"/>
@@ -2128,7 +2098,7 @@
     </w:p>
     <w:p>
       <w:pPr>
-        <w:pStyle w:val="a4"/>
+        <w:pStyle w:val="ListParagraph"/>
         <w:numPr>
           <w:ilvl w:val="0"/>
           <w:numId w:val="3"/>
@@ -2185,7 +2155,7 @@
     </w:p>
     <w:p>
       <w:pPr>
-        <w:pStyle w:val="a4"/>
+        <w:pStyle w:val="ListParagraph"/>
         <w:numPr>
           <w:ilvl w:val="0"/>
           <w:numId w:val="4"/>
@@ -2205,7 +2175,7 @@
     </w:p>
     <w:p>
       <w:pPr>
-        <w:pStyle w:val="a4"/>
+        <w:pStyle w:val="ListParagraph"/>
         <w:numPr>
           <w:ilvl w:val="0"/>
           <w:numId w:val="4"/>
@@ -2281,7 +2251,7 @@
     </w:p>
     <w:p>
       <w:pPr>
-        <w:pStyle w:val="a4"/>
+        <w:pStyle w:val="ListParagraph"/>
         <w:numPr>
           <w:ilvl w:val="0"/>
           <w:numId w:val="4"/>
@@ -2308,7 +2278,7 @@
     </w:p>
     <w:p>
       <w:pPr>
-        <w:pStyle w:val="a4"/>
+        <w:pStyle w:val="ListParagraph"/>
         <w:ind w:left="720"/>
         <w:contextualSpacing/>
         <w:rPr>
@@ -2319,7 +2289,7 @@
     </w:p>
     <w:tbl>
       <w:tblPr>
-        <w:tblStyle w:val="a3"/>
+        <w:tblStyle w:val="TableGrid"/>
         <w:tblW w:w="10201" w:type="dxa"/>
         <w:tblBorders>
           <w:insideH w:val="none" w:sz="0" w:space="0" w:color="auto"/>
@@ -2475,7 +2445,7 @@
     </w:p>
     <w:tbl>
       <w:tblPr>
-        <w:tblStyle w:val="a3"/>
+        <w:tblStyle w:val="TableGrid"/>
         <w:tblW w:w="0" w:type="auto"/>
         <w:tblLook w:val="04A0" w:firstRow="1" w:lastRow="0" w:firstColumn="1" w:lastColumn="0" w:noHBand="0" w:noVBand="1"/>
       </w:tblPr>
@@ -2735,23 +2705,7 @@
                 <w:sz w:val="28"/>
                 <w:szCs w:val="28"/>
               </w:rPr>
-              <w:t>от «__</w:t>
-            </w:r>
-            <w:proofErr w:type="gramStart"/>
-            <w:r>
-              <w:rPr>
-                <w:sz w:val="28"/>
-                <w:szCs w:val="28"/>
-              </w:rPr>
-              <w:t>_»_</w:t>
-            </w:r>
-            <w:proofErr w:type="gramEnd"/>
-            <w:r>
-              <w:rPr>
-                <w:sz w:val="28"/>
-                <w:szCs w:val="28"/>
-              </w:rPr>
-              <w:t>___________201</w:t>
+              <w:t>от «___»____________201</w:t>
             </w:r>
             <w:r>
               <w:rPr>
@@ -2823,7 +2777,7 @@
           </w:tcPr>
           <w:p>
             <w:pPr>
-              <w:pStyle w:val="5"/>
+              <w:pStyle w:val="Heading5"/>
               <w:tabs>
                 <w:tab w:val="left" w:pos="6528"/>
               </w:tabs>
@@ -2840,7 +2794,7 @@
           <w:p/>
           <w:p>
             <w:pPr>
-              <w:pStyle w:val="5"/>
+              <w:pStyle w:val="Heading5"/>
               <w:tabs>
                 <w:tab w:val="left" w:pos="6528"/>
               </w:tabs>
@@ -2931,23 +2885,7 @@
                 <w:sz w:val="28"/>
                 <w:szCs w:val="28"/>
               </w:rPr>
-              <w:t>«___</w:t>
-            </w:r>
-            <w:proofErr w:type="gramStart"/>
-            <w:r>
-              <w:rPr>
-                <w:sz w:val="28"/>
-                <w:szCs w:val="28"/>
-              </w:rPr>
-              <w:t>_»_</w:t>
-            </w:r>
-            <w:proofErr w:type="gramEnd"/>
-            <w:r>
-              <w:rPr>
-                <w:sz w:val="28"/>
-                <w:szCs w:val="28"/>
-              </w:rPr>
-              <w:t>___________201</w:t>
+              <w:t>«____»____________201</w:t>
             </w:r>
             <w:r>
               <w:rPr>
@@ -3095,7 +3033,7 @@
     </w:p>
     <w:tbl>
       <w:tblPr>
-        <w:tblStyle w:val="a3"/>
+        <w:tblStyle w:val="TableGrid"/>
         <w:tblW w:w="0" w:type="auto"/>
         <w:tblLook w:val="04A0" w:firstRow="1" w:lastRow="0" w:firstColumn="1" w:lastColumn="0" w:noHBand="0" w:noVBand="1"/>
       </w:tblPr>
@@ -3240,7 +3178,7 @@
     </w:p>
     <w:tbl>
       <w:tblPr>
-        <w:tblStyle w:val="a3"/>
+        <w:tblStyle w:val="TableGrid"/>
         <w:tblW w:w="0" w:type="auto"/>
         <w:tblLook w:val="04A0" w:firstRow="1" w:lastRow="0" w:firstColumn="1" w:lastColumn="0" w:noHBand="0" w:noVBand="1"/>
       </w:tblPr>
@@ -3383,7 +3321,7 @@
     </w:tbl>
     <w:tbl>
       <w:tblPr>
-        <w:tblStyle w:val="a3"/>
+        <w:tblStyle w:val="TableGrid"/>
         <w:tblpPr w:leftFromText="180" w:rightFromText="180" w:vertAnchor="text" w:horzAnchor="margin" w:tblpX="-714" w:tblpY="168"/>
         <w:tblW w:w="10059" w:type="dxa"/>
         <w:tblLook w:val="04A0" w:firstRow="1" w:lastRow="0" w:firstColumn="1" w:lastColumn="0" w:noHBand="0" w:noVBand="1"/>
@@ -4263,7 +4201,7 @@
     </w:p>
     <w:tbl>
       <w:tblPr>
-        <w:tblStyle w:val="a3"/>
+        <w:tblStyle w:val="TableGrid"/>
         <w:tblW w:w="0" w:type="auto"/>
         <w:tblLook w:val="04A0" w:firstRow="1" w:lastRow="0" w:firstColumn="1" w:lastColumn="0" w:noHBand="0" w:noVBand="1"/>
       </w:tblPr>
@@ -4453,7 +4391,7 @@
     </w:p>
     <w:p>
       <w:pPr>
-        <w:pStyle w:val="a4"/>
+        <w:pStyle w:val="ListParagraph"/>
         <w:numPr>
           <w:ilvl w:val="0"/>
           <w:numId w:val="6"/>
@@ -4468,7 +4406,7 @@
     </w:p>
     <w:p>
       <w:pPr>
-        <w:pStyle w:val="a4"/>
+        <w:pStyle w:val="ListParagraph"/>
         <w:numPr>
           <w:ilvl w:val="0"/>
           <w:numId w:val="6"/>
@@ -4483,7 +4421,7 @@
     </w:p>
     <w:p>
       <w:pPr>
-        <w:pStyle w:val="a4"/>
+        <w:pStyle w:val="ListParagraph"/>
         <w:numPr>
           <w:ilvl w:val="0"/>
           <w:numId w:val="6"/>
@@ -4498,7 +4436,7 @@
     </w:p>
     <w:p>
       <w:pPr>
-        <w:pStyle w:val="a4"/>
+        <w:pStyle w:val="ListParagraph"/>
         <w:numPr>
           <w:ilvl w:val="0"/>
           <w:numId w:val="6"/>
@@ -4516,7 +4454,7 @@
     </w:p>
     <w:p>
       <w:pPr>
-        <w:pStyle w:val="a4"/>
+        <w:pStyle w:val="ListParagraph"/>
         <w:numPr>
           <w:ilvl w:val="0"/>
           <w:numId w:val="6"/>
@@ -4531,7 +4469,7 @@
     </w:p>
     <w:p>
       <w:pPr>
-        <w:pStyle w:val="a4"/>
+        <w:pStyle w:val="ListParagraph"/>
         <w:numPr>
           <w:ilvl w:val="0"/>
           <w:numId w:val="6"/>
@@ -4543,8 +4481,6 @@
       <w:r>
         <w:t>;</w:t>
       </w:r>
-      <w:bookmarkStart w:id="0" w:name="_GoBack"/>
-      <w:bookmarkEnd w:id="0"/>
     </w:p>
     <w:sectPr>
       <w:pgSz w:w="11906" w:h="16838"/>
@@ -4557,7 +4493,7 @@
 </file>
 
 <file path=word/numbering.xml><?xml version="1.0" encoding="utf-8"?>
-<w:numbering xmlns:wpc="http://schemas.microsoft.com/office/word/2010/wordprocessingCanvas" xmlns:cx="http://schemas.microsoft.com/office/drawing/2014/chartex" xmlns:cx1="http://schemas.microsoft.com/office/drawing/2015/9/8/chartex" xmlns:cx2="http://schemas.microsoft.com/office/drawing/2015/10/21/chartex" xmlns:cx3="http://schemas.microsoft.com/office/drawing/2016/5/9/chartex" xmlns:cx4="http://schemas.microsoft.com/office/drawing/2016/5/10/chartex" xmlns:cx5="http://schemas.microsoft.com/office/drawing/2016/5/11/chartex" xmlns:cx6="http://schemas.microsoft.com/office/drawing/2016/5/12/chartex" xmlns:cx7="http://schemas.microsoft.com/office/drawing/2016/5/13/chartex" xmlns:cx8="http://schemas.microsoft.com/office/drawing/2016/5/14/chartex" xmlns:mc="http://schemas.openxmlformats.org/markup-compatibility/2006" xmlns:aink="http://schemas.microsoft.com/office/drawing/2016/ink" xmlns:am3d="http://schemas.microsoft.com/office/drawing/2017/model3d" xmlns:o="urn:schemas-microsoft-com:office:office" xmlns:r="http://schemas.openxmlformats.org/officeDocument/2006/relationships" xmlns:m="http://schemas.openxmlformats.org/officeDocument/2006/math" xmlns:v="urn:schemas-microsoft-com:vml" xmlns:wp14="http://schemas.microsoft.com/office/word/2010/wordprocessingDrawing" xmlns:wp="http://schemas.openxmlformats.org/drawingml/2006/wordprocessingDrawing" xmlns:w10="urn:schemas-microsoft-com:office:word" xmlns:w="http://schemas.openxmlformats.org/wordprocessingml/2006/main" xmlns:w14="http://schemas.microsoft.com/office/word/2010/wordml" xmlns:w15="http://schemas.microsoft.com/office/word/2012/wordml" xmlns:w16cid="http://schemas.microsoft.com/office/word/2016/wordml/cid" xmlns:w16se="http://schemas.microsoft.com/office/word/2015/wordml/symex" xmlns:wpg="http://schemas.microsoft.com/office/word/2010/wordprocessingGroup" xmlns:wpi="http://schemas.microsoft.com/office/word/2010/wordprocessingInk" xmlns:wne="http://schemas.microsoft.com/office/word/2006/wordml" xmlns:wps="http://schemas.microsoft.com/office/word/2010/wordprocessingShape" mc:Ignorable="w14 w15 w16se w16cid wp14">
+<w:numbering xmlns:wpc="http://schemas.microsoft.com/office/word/2010/wordprocessingCanvas" xmlns:cx="http://schemas.microsoft.com/office/drawing/2014/chartex" xmlns:mc="http://schemas.openxmlformats.org/markup-compatibility/2006" xmlns:o="urn:schemas-microsoft-com:office:office" xmlns:r="http://schemas.openxmlformats.org/officeDocument/2006/relationships" xmlns:m="http://schemas.openxmlformats.org/officeDocument/2006/math" xmlns:v="urn:schemas-microsoft-com:vml" xmlns:wp14="http://schemas.microsoft.com/office/word/2010/wordprocessingDrawing" xmlns:wp="http://schemas.openxmlformats.org/drawingml/2006/wordprocessingDrawing" xmlns:w10="urn:schemas-microsoft-com:office:word" xmlns:w="http://schemas.openxmlformats.org/wordprocessingml/2006/main" xmlns:w14="http://schemas.microsoft.com/office/word/2010/wordml" xmlns:w15="http://schemas.microsoft.com/office/word/2012/wordml" xmlns:w16se="http://schemas.microsoft.com/office/word/2015/wordml/symex" xmlns:wpg="http://schemas.microsoft.com/office/word/2010/wordprocessingGroup" xmlns:wpi="http://schemas.microsoft.com/office/word/2010/wordprocessingInk" xmlns:wne="http://schemas.microsoft.com/office/word/2006/wordml" xmlns:wps="http://schemas.microsoft.com/office/word/2010/wordprocessingShape" mc:Ignorable="w14 w15 w16se wp14">
   <w:abstractNum w:abstractNumId="0" w15:restartNumberingAfterBreak="0">
     <w:nsid w:val="00000003"/>
     <w:multiLevelType w:val="singleLevel"/>
@@ -4999,7 +4935,7 @@
 </file>
 
 <file path=word/styles.xml><?xml version="1.0" encoding="utf-8"?>
-<w:styles xmlns:mc="http://schemas.openxmlformats.org/markup-compatibility/2006" xmlns:r="http://schemas.openxmlformats.org/officeDocument/2006/relationships" xmlns:w="http://schemas.openxmlformats.org/wordprocessingml/2006/main" xmlns:w14="http://schemas.microsoft.com/office/word/2010/wordml" xmlns:w15="http://schemas.microsoft.com/office/word/2012/wordml" xmlns:w16cid="http://schemas.microsoft.com/office/word/2016/wordml/cid" xmlns:w16se="http://schemas.microsoft.com/office/word/2015/wordml/symex" mc:Ignorable="w14 w15 w16se w16cid">
+<w:styles xmlns:mc="http://schemas.openxmlformats.org/markup-compatibility/2006" xmlns:r="http://schemas.openxmlformats.org/officeDocument/2006/relationships" xmlns:w="http://schemas.openxmlformats.org/wordprocessingml/2006/main" xmlns:w14="http://schemas.microsoft.com/office/word/2010/wordml" xmlns:w15="http://schemas.microsoft.com/office/word/2012/wordml" xmlns:w16se="http://schemas.microsoft.com/office/word/2015/wordml/symex" mc:Ignorable="w14 w15 w16se">
   <w:docDefaults>
     <w:rPrDefault>
       <w:rPr>
@@ -5015,7 +4951,7 @@
       </w:pPr>
     </w:pPrDefault>
   </w:docDefaults>
-  <w:latentStyles w:defLockedState="0" w:defUIPriority="99" w:defSemiHidden="0" w:defUnhideWhenUsed="0" w:defQFormat="0" w:count="375">
+  <w:latentStyles w:defLockedState="0" w:defUIPriority="99" w:defSemiHidden="0" w:defUnhideWhenUsed="0" w:defQFormat="0" w:count="371">
     <w:lsdException w:name="Normal" w:uiPriority="0" w:qFormat="1"/>
     <w:lsdException w:name="heading 1" w:uiPriority="9" w:qFormat="1"/>
     <w:lsdException w:name="heading 2" w:semiHidden="1" w:uiPriority="9" w:unhideWhenUsed="1" w:qFormat="1"/>
@@ -5387,12 +5323,8 @@
     <w:lsdException w:name="List Table 5 Dark Accent 6" w:uiPriority="50"/>
     <w:lsdException w:name="List Table 6 Colorful Accent 6" w:uiPriority="51"/>
     <w:lsdException w:name="List Table 7 Colorful Accent 6" w:uiPriority="52"/>
-    <w:lsdException w:name="Mention" w:semiHidden="1" w:unhideWhenUsed="1"/>
-    <w:lsdException w:name="Smart Hyperlink" w:semiHidden="1" w:unhideWhenUsed="1"/>
-    <w:lsdException w:name="Hashtag" w:semiHidden="1" w:unhideWhenUsed="1"/>
-    <w:lsdException w:name="Unresolved Mention" w:semiHidden="1" w:unhideWhenUsed="1"/>
   </w:latentStyles>
-  <w:style w:type="paragraph" w:default="1" w:styleId="a">
+  <w:style w:type="paragraph" w:default="1" w:styleId="Normal">
     <w:name w:val="Normal"/>
     <w:qFormat/>
     <w:rsid w:val="00590C15"/>
@@ -5410,11 +5342,11 @@
       <w:lang w:eastAsia="ru-RU"/>
     </w:rPr>
   </w:style>
-  <w:style w:type="paragraph" w:styleId="5">
+  <w:style w:type="paragraph" w:styleId="Heading5">
     <w:name w:val="heading 5"/>
-    <w:basedOn w:val="a"/>
-    <w:next w:val="a"/>
-    <w:link w:val="50"/>
+    <w:basedOn w:val="Normal"/>
+    <w:next w:val="Normal"/>
+    <w:link w:val="Heading5Char"/>
     <w:semiHidden/>
     <w:unhideWhenUsed/>
     <w:qFormat/>
@@ -5432,13 +5364,13 @@
       <w:szCs w:val="26"/>
     </w:rPr>
   </w:style>
-  <w:style w:type="character" w:default="1" w:styleId="a0">
+  <w:style w:type="character" w:default="1" w:styleId="DefaultParagraphFont">
     <w:name w:val="Default Paragraph Font"/>
     <w:uiPriority w:val="1"/>
     <w:semiHidden/>
     <w:unhideWhenUsed/>
   </w:style>
-  <w:style w:type="table" w:default="1" w:styleId="a1">
+  <w:style w:type="table" w:default="1" w:styleId="TableNormal">
     <w:name w:val="Normal Table"/>
     <w:uiPriority w:val="99"/>
     <w:semiHidden/>
@@ -5453,16 +5385,16 @@
       </w:tblCellMar>
     </w:tblPr>
   </w:style>
-  <w:style w:type="numbering" w:default="1" w:styleId="a2">
+  <w:style w:type="numbering" w:default="1" w:styleId="NoList">
     <w:name w:val="No List"/>
     <w:uiPriority w:val="99"/>
     <w:semiHidden/>
     <w:unhideWhenUsed/>
   </w:style>
-  <w:style w:type="character" w:customStyle="1" w:styleId="50">
-    <w:name w:val="Заголовок 5 Знак"/>
-    <w:basedOn w:val="a0"/>
-    <w:link w:val="5"/>
+  <w:style w:type="character" w:customStyle="1" w:styleId="Heading5Char">
+    <w:name w:val="Heading 5 Char"/>
+    <w:basedOn w:val="DefaultParagraphFont"/>
+    <w:link w:val="Heading5"/>
     <w:semiHidden/>
     <w:rsid w:val="00590C15"/>
     <w:rPr>
@@ -5476,9 +5408,9 @@
       <w:lang w:eastAsia="ru-RU"/>
     </w:rPr>
   </w:style>
-  <w:style w:type="table" w:styleId="a3">
+  <w:style w:type="table" w:styleId="TableGrid">
     <w:name w:val="Table Grid"/>
-    <w:basedOn w:val="a1"/>
+    <w:basedOn w:val="TableNormal"/>
     <w:uiPriority w:val="39"/>
     <w:rsid w:val="00590C15"/>
     <w:pPr>
@@ -5495,9 +5427,9 @@
       </w:tblBorders>
     </w:tblPr>
   </w:style>
-  <w:style w:type="paragraph" w:styleId="a4">
+  <w:style w:type="paragraph" w:styleId="ListParagraph">
     <w:name w:val="List Paragraph"/>
-    <w:basedOn w:val="a"/>
+    <w:basedOn w:val="Normal"/>
     <w:uiPriority w:val="34"/>
     <w:qFormat/>
     <w:rsid w:val="00590C15"/>
